--- a/Semestrul 1/Fundamentele Programarii/Laborator/P3. Închiriere filme (Lab 7 - 9)/complexitate.docx
+++ b/Semestrul 1/Fundamentele Programarii/Laborator/P3. Închiriere filme (Lab 7 - 9)/complexitate.docx
@@ -645,7 +645,10 @@
         </w:rPr>
       </w:pPr>
       <w:r>
-        <w:rPr/>
+        <w:rPr>
+          <w:rFonts w:cs="Times New Roman" w:ascii="Times New Roman" w:hAnsi="Times New Roman"/>
+          <w:lang w:val="ro-RO"/>
+        </w:rPr>
       </w:r>
     </w:p>
     <w:p>
@@ -662,21 +665,7 @@
           <w:rFonts w:cs="Times New Roman" w:ascii="Times New Roman" w:hAnsi="Times New Roman"/>
           <w:lang w:val="ro-RO"/>
         </w:rPr>
-        <w:t>Complexitatea functiei „</w:t>
-      </w:r>
-      <w:r>
-        <w:rPr>
-          <w:rFonts w:cs="Times New Roman" w:ascii="Times New Roman" w:hAnsi="Times New Roman"/>
-          <w:lang w:val="ro-RO"/>
-        </w:rPr>
-        <w:t>bubble_sort</w:t>
-      </w:r>
-      <w:r>
-        <w:rPr>
-          <w:rFonts w:cs="Times New Roman" w:ascii="Times New Roman" w:hAnsi="Times New Roman"/>
-          <w:lang w:val="ro-RO"/>
-        </w:rPr>
-        <w:t>()”</w:t>
+        <w:t>Complexitatea functiei „bubble_sort()”</w:t>
       </w:r>
     </w:p>
     <w:p>
@@ -689,13 +678,15 @@
         </w:rPr>
       </w:pPr>
       <w:r>
-        <w:rPr/>
+        <w:rPr>
+          <w:rFonts w:cs="Times New Roman" w:ascii="Times New Roman" w:hAnsi="Times New Roman"/>
+          <w:lang w:val="ro-RO"/>
+        </w:rPr>
       </w:r>
     </w:p>
     <w:p>
       <w:pPr>
         <w:pStyle w:val="Normal"/>
-        <w:pBdr/>
         <w:shd w:fill="282A36"/>
         <w:spacing w:before="240" w:after="0"/>
         <w:rPr>
@@ -2083,7 +2074,10 @@
         </w:rPr>
       </w:pPr>
       <w:r>
-        <w:rPr/>
+        <w:rPr>
+          <w:rFonts w:cs="Times New Roman" w:ascii="Times New Roman" w:hAnsi="Times New Roman"/>
+          <w:lang w:val="ro-RO"/>
+        </w:rPr>
       </w:r>
     </w:p>
     <w:p>
@@ -2097,7 +2091,17 @@
       </w:pPr>
       <w:r>
         <w:rPr/>
-        <w:t>Cazul favorabil este cel in care lista este sortata. - O (n)</w:t>
+        <w:t xml:space="preserve">Cazul favorabil este cel in care lista este sortata. - </w:t>
+      </w:r>
+      <w:r>
+        <w:rPr>
+          <w:b/>
+        </w:rPr>
+        <w:t>ϴ</w:t>
+      </w:r>
+      <w:r>
+        <w:rPr/>
+        <w:t xml:space="preserve"> (n)</w:t>
       </w:r>
     </w:p>
     <w:p>
@@ -2111,7 +2115,17 @@
       </w:pPr>
       <w:r>
         <w:rPr/>
-        <w:t>Cazul defavorabil este cel in care lista este sortata descrescator – O (n^2)</w:t>
+        <w:t xml:space="preserve">Cazul defavorabil este cel in care lista este sortata descrescator – </w:t>
+      </w:r>
+      <w:r>
+        <w:rPr>
+          <w:b/>
+        </w:rPr>
+        <w:t>ϴ</w:t>
+      </w:r>
+      <w:r>
+        <w:rPr/>
+        <w:t xml:space="preserve"> (n^2)</w:t>
       </w:r>
     </w:p>
     <w:p>
@@ -2125,7 +2139,30 @@
       </w:pPr>
       <w:r>
         <w:rPr/>
-        <w:t>Cazul mediu este O (n^2) – Complexitate generala</w:t>
+        <w:t xml:space="preserve">Cazul mediu este </w:t>
+      </w:r>
+      <w:r>
+        <w:rPr>
+          <w:b/>
+        </w:rPr>
+        <w:t>O</w:t>
+      </w:r>
+      <w:r>
+        <w:rPr/>
+        <w:t xml:space="preserve"> (n^2) – Complexitate generala</w:t>
+      </w:r>
+    </w:p>
+    <w:p>
+      <w:pPr>
+        <w:pStyle w:val="Normal"/>
+        <w:spacing w:before="240" w:after="0"/>
+        <w:rPr>
+          <w:rFonts w:ascii="Times New Roman" w:hAnsi="Times New Roman" w:cs="Times New Roman"/>
+          <w:lang w:val="ro-RO"/>
+        </w:rPr>
+      </w:pPr>
+      <w:r>
+        <w:rPr/>
       </w:r>
     </w:p>
     <w:sectPr>
